--- a/exercise_2/tweetwordcount/documents/Architecture.docx
+++ b/exercise_2/tweetwordcount/documents/Architecture.docx
@@ -30,7 +30,10 @@
       </w:r>
       <w:proofErr w:type="spellEnd"/>
       <w:r>
-        <w:t xml:space="preserve"> works by X. The spout takes </w:t>
+        <w:t xml:space="preserve"> works by </w:t>
+      </w:r>
+      <w:r>
+        <w:t xml:space="preserve">running Python code against real-time streams of data which we collect using </w:t>
       </w:r>
       <w:proofErr w:type="spellStart"/>
       <w:r>
@@ -38,92 +41,288 @@
       </w:r>
       <w:proofErr w:type="spellEnd"/>
       <w:r>
-        <w:t xml:space="preserve"> which needs x. The results then go into a </w:t>
-      </w:r>
-      <w:proofErr w:type="spellStart"/>
-      <w:r>
-        <w:t>postgres</w:t>
-      </w:r>
-      <w:proofErr w:type="spellEnd"/>
-      <w:r>
-        <w:t xml:space="preserve"> database</w:t>
+        <w:t xml:space="preserve"> (more on this later)</w:t>
+      </w:r>
+      <w:r>
+        <w:t xml:space="preserve">. </w:t>
+      </w:r>
+      <w:r>
+        <w:t xml:space="preserve">By integrating with Apache Storm, </w:t>
+      </w:r>
+      <w:r>
+        <w:t>there is</w:t>
+      </w:r>
+      <w:r>
+        <w:t xml:space="preserve"> an easy-to-use way of running local and remote computation clusters. </w:t>
+      </w:r>
+      <w:r>
+        <w:t>This will allow me to digest, parse, and analyze a live stream of tweets.</w:t>
       </w:r>
     </w:p>
     <w:p>
-      <w:pPr>
-        <w:pStyle w:val="ListParagraph"/>
-        <w:numPr>
-          <w:ilvl w:val="0"/>
-          <w:numId w:val="1"/>
-        </w:numPr>
-      </w:pPr>
       <w:proofErr w:type="spellStart"/>
       <w:r>
         <w:t>Streamparse</w:t>
       </w:r>
       <w:proofErr w:type="spellEnd"/>
       <w:r>
-        <w:t xml:space="preserve"> lets you run Python code against real-time streams of data. Integrates with Apache Storm.</w:t>
+        <w:t xml:space="preserve"> relies on a topology (written in Clojure) which defines how Spouts and Bolts are connect. My </w:t>
+      </w:r>
+      <w:proofErr w:type="spellStart"/>
+      <w:r>
+        <w:t>tweetwordcount</w:t>
+      </w:r>
+      <w:proofErr w:type="spellEnd"/>
+      <w:r>
+        <w:t xml:space="preserve"> topology indicates I have 1 spout (tweet-spout) and 2 bolts (parse-tweet-bolt and count-bolt). </w:t>
+      </w:r>
+      <w:r>
+        <w:t xml:space="preserve">The general flow is tweets arrive in tweet-spout via </w:t>
+      </w:r>
+      <w:proofErr w:type="spellStart"/>
+      <w:r>
+        <w:t>tweepy</w:t>
+      </w:r>
+      <w:proofErr w:type="spellEnd"/>
+      <w:r>
+        <w:t>, are p</w:t>
+      </w:r>
+      <w:bookmarkStart w:id="0" w:name="_GoBack"/>
+      <w:bookmarkEnd w:id="0"/>
+      <w:r>
+        <w:t xml:space="preserve">assed to parse-tweet-bolt where they are cleaned and parsed into individual words, and the word collections are sent to count-bolt to be counted in a </w:t>
+      </w:r>
+      <w:proofErr w:type="spellStart"/>
+      <w:r>
+        <w:t>postgres</w:t>
+      </w:r>
+      <w:proofErr w:type="spellEnd"/>
+      <w:r>
+        <w:t xml:space="preserve"> database </w:t>
+      </w:r>
+      <w:proofErr w:type="spellStart"/>
+      <w:r>
+        <w:t>tweetwordcount</w:t>
+      </w:r>
+      <w:proofErr w:type="spellEnd"/>
+      <w:r>
+        <w:t xml:space="preserve">. </w:t>
+      </w:r>
+      <w:r>
+        <w:t xml:space="preserve">I’ve chosen to set parallelism of tweet-spout and parse-tweet-bolt to 1 to reduce the chance of common words between tweets or within a tweet being miscounted. For count-bolt, I have it </w:t>
+      </w:r>
+      <w:r>
+        <w:t xml:space="preserve">use fields groupings on </w:t>
+      </w:r>
+      <w:r>
+        <w:t>‘words’ from parse-tweet-bolt so miscounting will not be an issue.</w:t>
+      </w:r>
+      <w:r>
+        <w:t xml:space="preserve"> </w:t>
       </w:r>
     </w:p>
     <w:p>
-      <w:pPr>
-        <w:pStyle w:val="ListParagraph"/>
-        <w:numPr>
-          <w:ilvl w:val="0"/>
-          <w:numId w:val="1"/>
-        </w:numPr>
-      </w:pPr>
-      <w:r>
-        <w:t xml:space="preserve">Look up how </w:t>
-      </w:r>
-      <w:proofErr w:type="spellStart"/>
-      <w:r>
-        <w:t>tweepy</w:t>
-      </w:r>
-      <w:proofErr w:type="spellEnd"/>
-      <w:r>
-        <w:t xml:space="preserve"> works</w:t>
+      <w:r>
+        <w:t xml:space="preserve">Tweet-spout uses </w:t>
+      </w:r>
+      <w:proofErr w:type="spellStart"/>
+      <w:r>
+        <w:t>t</w:t>
+      </w:r>
+      <w:r>
+        <w:t>weepy</w:t>
+      </w:r>
+      <w:proofErr w:type="spellEnd"/>
+      <w:r>
+        <w:t xml:space="preserve"> </w:t>
+      </w:r>
+      <w:r>
+        <w:t xml:space="preserve">as a way of interacting with Twitter. I will be using </w:t>
+      </w:r>
+      <w:proofErr w:type="spellStart"/>
+      <w:r>
+        <w:t>tweepy.StreamListener</w:t>
+      </w:r>
+      <w:proofErr w:type="spellEnd"/>
+      <w:r>
+        <w:t xml:space="preserve"> which creates a streaming session to download twitter messages in real time</w:t>
+      </w:r>
+      <w:r>
+        <w:t xml:space="preserve">. To satisfy Twitter’s requirement that all requests to use OAuth for authentication, </w:t>
+      </w:r>
+      <w:proofErr w:type="spellStart"/>
+      <w:r>
+        <w:t>Tweepy</w:t>
+      </w:r>
+      <w:proofErr w:type="spellEnd"/>
+      <w:r>
+        <w:t xml:space="preserve"> makes OAuth authentication painless by creating an </w:t>
+      </w:r>
+      <w:proofErr w:type="spellStart"/>
+      <w:r>
+        <w:t>OAuthHandler</w:t>
+      </w:r>
+      <w:proofErr w:type="spellEnd"/>
+      <w:r>
+        <w:t xml:space="preserve"> instance. The </w:t>
+      </w:r>
+      <w:proofErr w:type="spellStart"/>
+      <w:r>
+        <w:t>OAuthHandler</w:t>
+      </w:r>
+      <w:proofErr w:type="spellEnd"/>
+      <w:r>
+        <w:t xml:space="preserve"> takes in customer token and secret from a Twitter Application to verify a</w:t>
+      </w:r>
+      <w:r>
+        <w:t>n</w:t>
+      </w:r>
+      <w:r>
+        <w:t xml:space="preserve"> authenticated user and an access token and secret to </w:t>
+      </w:r>
+      <w:r>
+        <w:t xml:space="preserve">gain secure access to tweets. We then use the Twitter streaming API wrapper to authenticate our </w:t>
+      </w:r>
+      <w:proofErr w:type="spellStart"/>
+      <w:r>
+        <w:t>OAuthHandler</w:t>
+      </w:r>
+      <w:proofErr w:type="spellEnd"/>
+      <w:r>
+        <w:t xml:space="preserve">, create a class from </w:t>
+      </w:r>
+      <w:proofErr w:type="spellStart"/>
+      <w:r>
+        <w:t>tweepy.StreamListener</w:t>
+      </w:r>
+      <w:proofErr w:type="spellEnd"/>
+      <w:r>
+        <w:t xml:space="preserve"> (to receive the live stream of tweets), use the class to create a Stream object (which pushes the tweets to the </w:t>
+      </w:r>
+      <w:proofErr w:type="spellStart"/>
+      <w:r>
+        <w:t>StreamListener</w:t>
+      </w:r>
+      <w:proofErr w:type="spellEnd"/>
+      <w:r>
+        <w:t>), and connect to the streaming API using Stream.</w:t>
       </w:r>
     </w:p>
     <w:p>
-      <w:pPr>
-        <w:pStyle w:val="ListParagraph"/>
-        <w:numPr>
-          <w:ilvl w:val="0"/>
-          <w:numId w:val="1"/>
-        </w:numPr>
-      </w:pPr>
-      <w:r>
-        <w:t xml:space="preserve">Look up </w:t>
-      </w:r>
-      <w:proofErr w:type="spellStart"/>
-      <w:r>
-        <w:t>streamparse</w:t>
-      </w:r>
-      <w:proofErr w:type="spellEnd"/>
-      <w:r>
-        <w:t xml:space="preserve"> architecture</w:t>
+      <w:r>
+        <w:t>As tweet-spout</w:t>
+      </w:r>
+      <w:r>
+        <w:t xml:space="preserve"> emits tuples of tweets, parse-tweet-bolt will accept the tweet tuple, split the tweet into words, filter out certain known </w:t>
+      </w:r>
+      <w:proofErr w:type="spellStart"/>
+      <w:r>
+        <w:t>nonwords</w:t>
+      </w:r>
+      <w:proofErr w:type="spellEnd"/>
+      <w:r>
+        <w:t xml:space="preserve"> or retweets, and emit the (many) non-empty tweet words. If the filtering process got rid of the tweet’s contents, nothing is emitted.</w:t>
       </w:r>
     </w:p>
     <w:p>
-      <w:pPr>
-        <w:pStyle w:val="ListParagraph"/>
-        <w:numPr>
-          <w:ilvl w:val="0"/>
-          <w:numId w:val="1"/>
-        </w:numPr>
-      </w:pPr>
-      <w:r>
-        <w:t xml:space="preserve">Look up </w:t>
-      </w:r>
-      <w:proofErr w:type="spellStart"/>
-      <w:r>
-        <w:t>postgres</w:t>
-      </w:r>
-      <w:proofErr w:type="spellEnd"/>
-      <w:r>
-        <w:t xml:space="preserve"> architecture</w:t>
+      <w:r>
+        <w:t xml:space="preserve">Finally, count-bolt takes the tweet words and increments the count of that word in a </w:t>
+      </w:r>
+      <w:proofErr w:type="spellStart"/>
+      <w:r>
+        <w:t>PostgresQL</w:t>
+      </w:r>
+      <w:proofErr w:type="spellEnd"/>
+      <w:r>
+        <w:t xml:space="preserve"> database. </w:t>
+      </w:r>
+      <w:proofErr w:type="spellStart"/>
+      <w:r>
+        <w:t>PostgresSQL</w:t>
+      </w:r>
+      <w:proofErr w:type="spellEnd"/>
+      <w:r>
+        <w:t xml:space="preserve"> is an object-relational database system which will persist after the </w:t>
+      </w:r>
+      <w:proofErr w:type="spellStart"/>
+      <w:r>
+        <w:t>streamparse</w:t>
+      </w:r>
+      <w:proofErr w:type="spellEnd"/>
+      <w:r>
+        <w:t xml:space="preserve"> process ends. </w:t>
+      </w:r>
+      <w:r>
+        <w:t xml:space="preserve">By storing words and counts in </w:t>
+      </w:r>
+      <w:proofErr w:type="spellStart"/>
+      <w:r>
+        <w:t>PostgresSQL</w:t>
+      </w:r>
+      <w:proofErr w:type="spellEnd"/>
+      <w:r>
+        <w:t xml:space="preserve">, I can analyze the results of </w:t>
+      </w:r>
+      <w:proofErr w:type="spellStart"/>
+      <w:r>
+        <w:t>spreamparse</w:t>
+      </w:r>
+      <w:proofErr w:type="spellEnd"/>
+      <w:r>
+        <w:t xml:space="preserve"> at later dates and in more depth. In </w:t>
+      </w:r>
+      <w:proofErr w:type="spellStart"/>
+      <w:r>
+        <w:t>PostgresSQL</w:t>
+      </w:r>
+      <w:proofErr w:type="spellEnd"/>
+      <w:r>
+        <w:t xml:space="preserve">, I created a database </w:t>
+      </w:r>
+      <w:proofErr w:type="spellStart"/>
+      <w:r>
+        <w:t>Tcount</w:t>
+      </w:r>
+      <w:proofErr w:type="spellEnd"/>
+      <w:r>
+        <w:t xml:space="preserve"> and a table </w:t>
+      </w:r>
+      <w:proofErr w:type="spellStart"/>
+      <w:r>
+        <w:t>tweetwordcount</w:t>
+      </w:r>
+      <w:proofErr w:type="spellEnd"/>
+      <w:r>
+        <w:t xml:space="preserve"> within </w:t>
+      </w:r>
+      <w:proofErr w:type="spellStart"/>
+      <w:r>
+        <w:t>Tcount</w:t>
+      </w:r>
+      <w:proofErr w:type="spellEnd"/>
+      <w:r>
+        <w:t xml:space="preserve"> which houses all the tweet words encountered and how often they’ve been encountered (their count). Count-bolt connects to </w:t>
+      </w:r>
+      <w:proofErr w:type="spellStart"/>
+      <w:r>
+        <w:t>Tcount</w:t>
+      </w:r>
+      <w:proofErr w:type="spellEnd"/>
+      <w:r>
+        <w:t xml:space="preserve">, checks if the current word is part of </w:t>
+      </w:r>
+      <w:proofErr w:type="spellStart"/>
+      <w:r>
+        <w:t>tweetwordcount</w:t>
+      </w:r>
+      <w:proofErr w:type="spellEnd"/>
+      <w:r>
+        <w:t>, adds the word if it is not, then increments the word’s count by 1.</w:t>
+      </w:r>
+    </w:p>
+    <w:p>
+      <w:r>
+        <w:t>Please see File Dependencies for a map of which files relate to which to set up this process flow.</w:t>
       </w:r>
     </w:p>
     <w:p>
@@ -142,9 +341,9 @@
         </w:rPr>
         <w:drawing>
           <wp:inline distT="0" distB="0" distL="0" distR="0">
-            <wp:extent cx="5943600" cy="5684520"/>
-            <wp:effectExtent l="0" t="0" r="0" b="0"/>
-            <wp:docPr id="2" name="Picture 2"/>
+            <wp:extent cx="5765800" cy="5505450"/>
+            <wp:effectExtent l="0" t="0" r="6350" b="0"/>
+            <wp:docPr id="1" name="Picture 1"/>
             <wp:cNvGraphicFramePr>
               <a:graphicFrameLocks xmlns:a="http://schemas.openxmlformats.org/drawingml/2006/main" noChangeAspect="1"/>
             </wp:cNvGraphicFramePr>
@@ -152,10 +351,10 @@
               <a:graphicData uri="http://schemas.openxmlformats.org/drawingml/2006/picture">
                 <pic:pic xmlns:pic="http://schemas.openxmlformats.org/drawingml/2006/picture">
                   <pic:nvPicPr>
-                    <pic:cNvPr id="2" name="Tweetwordcount.jpg"/>
+                    <pic:cNvPr id="1" name="Tweetwordcount - Page 1 (1).png"/>
                     <pic:cNvPicPr/>
                   </pic:nvPicPr>
-                  <pic:blipFill>
+                  <pic:blipFill rotWithShape="1">
                     <a:blip r:embed="rId6">
                       <a:extLst>
                         <a:ext uri="{28A0092B-C50C-407E-A947-70E740481C1C}">
@@ -163,18 +362,25 @@
                         </a:ext>
                       </a:extLst>
                     </a:blip>
-                    <a:stretch>
-                      <a:fillRect/>
-                    </a:stretch>
+                    <a:srcRect r="2992" b="2890"/>
+                    <a:stretch/>
                   </pic:blipFill>
-                  <pic:spPr>
+                  <pic:spPr bwMode="auto">
                     <a:xfrm>
                       <a:off x="0" y="0"/>
-                      <a:ext cx="5943600" cy="5684520"/>
+                      <a:ext cx="5765800" cy="5505450"/>
                     </a:xfrm>
                     <a:prstGeom prst="rect">
                       <a:avLst/>
                     </a:prstGeom>
+                    <a:ln>
+                      <a:noFill/>
+                    </a:ln>
+                    <a:extLst>
+                      <a:ext uri="{53640926-AAD7-44D8-BBD7-CCE9431645EC}">
+                        <a14:shadowObscured xmlns:a14="http://schemas.microsoft.com/office/drawing/2010/main"/>
+                      </a:ext>
+                    </a:extLst>
                   </pic:spPr>
                 </pic:pic>
               </a:graphicData>
@@ -193,16 +399,15 @@
       </w:r>
     </w:p>
     <w:p>
-      <w:bookmarkStart w:id="0" w:name="_GoBack"/>
       <w:r>
         <w:rPr>
           <w:noProof/>
         </w:rPr>
         <w:drawing>
           <wp:inline distT="0" distB="0" distL="0" distR="0">
-            <wp:extent cx="5943600" cy="7121525"/>
-            <wp:effectExtent l="0" t="0" r="0" b="3175"/>
-            <wp:docPr id="3" name="Picture 3"/>
+            <wp:extent cx="5746750" cy="6788150"/>
+            <wp:effectExtent l="0" t="0" r="6350" b="0"/>
+            <wp:docPr id="4" name="Picture 4"/>
             <wp:cNvGraphicFramePr>
               <a:graphicFrameLocks xmlns:a="http://schemas.openxmlformats.org/drawingml/2006/main" noChangeAspect="1"/>
             </wp:cNvGraphicFramePr>
@@ -210,10 +415,10 @@
               <a:graphicData uri="http://schemas.openxmlformats.org/drawingml/2006/picture">
                 <pic:pic xmlns:pic="http://schemas.openxmlformats.org/drawingml/2006/picture">
                   <pic:nvPicPr>
-                    <pic:cNvPr id="3" name="Tweetwordcount dependency.jpg"/>
+                    <pic:cNvPr id="4" name="Tweetwordcount dependency - Page 1 (1).png"/>
                     <pic:cNvPicPr/>
                   </pic:nvPicPr>
-                  <pic:blipFill>
+                  <pic:blipFill rotWithShape="1">
                     <a:blip r:embed="rId7">
                       <a:extLst>
                         <a:ext uri="{28A0092B-C50C-407E-A947-70E740481C1C}">
@@ -221,18 +426,25 @@
                         </a:ext>
                       </a:extLst>
                     </a:blip>
-                    <a:stretch>
-                      <a:fillRect/>
-                    </a:stretch>
+                    <a:srcRect r="3312" b="2703"/>
+                    <a:stretch/>
                   </pic:blipFill>
-                  <pic:spPr>
+                  <pic:spPr bwMode="auto">
                     <a:xfrm>
                       <a:off x="0" y="0"/>
-                      <a:ext cx="5943600" cy="7121525"/>
+                      <a:ext cx="5746750" cy="6788150"/>
                     </a:xfrm>
                     <a:prstGeom prst="rect">
                       <a:avLst/>
                     </a:prstGeom>
+                    <a:ln>
+                      <a:noFill/>
+                    </a:ln>
+                    <a:extLst>
+                      <a:ext uri="{53640926-AAD7-44D8-BBD7-CCE9431645EC}">
+                        <a14:shadowObscured xmlns:a14="http://schemas.microsoft.com/office/drawing/2010/main"/>
+                      </a:ext>
+                    </a:extLst>
                   </pic:spPr>
                 </pic:pic>
               </a:graphicData>
@@ -240,7 +452,6 @@
           </wp:inline>
         </w:drawing>
       </w:r>
-      <w:bookmarkEnd w:id="0"/>
     </w:p>
     <w:sectPr>
       <w:pgSz w:w="12240" w:h="15840"/>
@@ -495,6 +706,7 @@
     <w:lsdException w:name="HTML Sample" w:semiHidden="1" w:unhideWhenUsed="1"/>
     <w:lsdException w:name="HTML Typewriter" w:semiHidden="1" w:unhideWhenUsed="1"/>
     <w:lsdException w:name="HTML Variable" w:semiHidden="1" w:unhideWhenUsed="1"/>
+    <w:lsdException w:name="Normal Table" w:semiHidden="1" w:unhideWhenUsed="1"/>
     <w:lsdException w:name="annotation subject" w:semiHidden="1" w:unhideWhenUsed="1"/>
     <w:lsdException w:name="No List" w:semiHidden="1" w:unhideWhenUsed="1"/>
     <w:lsdException w:name="Outline List 1" w:semiHidden="1" w:unhideWhenUsed="1"/>
@@ -541,8 +753,10 @@
     <w:lsdException w:name="Table Subtle 2" w:semiHidden="1" w:unhideWhenUsed="1"/>
     <w:lsdException w:name="Table Web 1" w:semiHidden="1" w:unhideWhenUsed="1"/>
     <w:lsdException w:name="Table Web 2" w:semiHidden="1" w:unhideWhenUsed="1"/>
+    <w:lsdException w:name="Table Web 3" w:semiHidden="1" w:unhideWhenUsed="1"/>
     <w:lsdException w:name="Balloon Text" w:semiHidden="1" w:unhideWhenUsed="1"/>
     <w:lsdException w:name="Table Grid" w:uiPriority="39"/>
+    <w:lsdException w:name="Table Theme" w:semiHidden="1" w:unhideWhenUsed="1"/>
     <w:lsdException w:name="Placeholder Text" w:semiHidden="1"/>
     <w:lsdException w:name="No Spacing" w:uiPriority="1" w:qFormat="1"/>
     <w:lsdException w:name="Light Shading" w:uiPriority="60"/>
@@ -1108,7 +1322,7 @@
 </file>
 
 <file path=customXml/itemProps1.xml><?xml version="1.0" encoding="utf-8"?>
-<ds:datastoreItem xmlns:ds="http://schemas.openxmlformats.org/officeDocument/2006/customXml" ds:itemID="{004B8269-7B73-4D6D-A32A-12B200C50555}">
+<ds:datastoreItem xmlns:ds="http://schemas.openxmlformats.org/officeDocument/2006/customXml" ds:itemID="{EBB686FE-5545-47E1-8068-34810EBA9EB0}">
   <ds:schemaRefs>
     <ds:schemaRef ds:uri="http://schemas.openxmlformats.org/officeDocument/2006/bibliography"/>
   </ds:schemaRefs>

--- a/exercise_2/tweetwordcount/documents/Architecture.docx
+++ b/exercise_2/tweetwordcount/documents/Architecture.docx
@@ -85,28 +85,42 @@
       </w:r>
       <w:proofErr w:type="spellEnd"/>
       <w:r>
-        <w:t>, are p</w:t>
+        <w:t xml:space="preserve">, are passed to parse-tweet-bolt where they are cleaned and parsed into individual words, and the word collections are sent to count-bolt to be counted in a </w:t>
+      </w:r>
+      <w:proofErr w:type="spellStart"/>
+      <w:r>
+        <w:t>postgres</w:t>
+      </w:r>
+      <w:proofErr w:type="spellEnd"/>
+      <w:r>
+        <w:t xml:space="preserve"> database </w:t>
+      </w:r>
+      <w:proofErr w:type="spellStart"/>
+      <w:r>
+        <w:t>tweetwordcount</w:t>
+      </w:r>
+      <w:proofErr w:type="spellEnd"/>
+      <w:r>
+        <w:t>.</w:t>
+      </w:r>
+      <w:r>
+        <w:t xml:space="preserve"> The cleaning step I’ve left as preset by the assignment with getting rid of certain non-word symbols, retweets, and website links as these all seem valid nonsensical data for analyzing tweet trends. I’ve also left the requirement that the tweets have certain common words (such as a, the, is) so that there’s a modicum of validation on the tweet being </w:t>
       </w:r>
       <w:bookmarkStart w:id="0" w:name="_GoBack"/>
       <w:bookmarkEnd w:id="0"/>
       <w:r>
-        <w:t xml:space="preserve">assed to parse-tweet-bolt where they are cleaned and parsed into individual words, and the word collections are sent to count-bolt to be counted in a </w:t>
-      </w:r>
-      <w:proofErr w:type="spellStart"/>
-      <w:r>
-        <w:t>postgres</w:t>
-      </w:r>
-      <w:proofErr w:type="spellEnd"/>
-      <w:r>
-        <w:t xml:space="preserve"> database </w:t>
-      </w:r>
-      <w:proofErr w:type="spellStart"/>
-      <w:r>
-        <w:t>tweetwordcount</w:t>
-      </w:r>
-      <w:proofErr w:type="spellEnd"/>
-      <w:r>
-        <w:t xml:space="preserve">. </w:t>
+        <w:t xml:space="preserve">a real </w:t>
+      </w:r>
+      <w:proofErr w:type="spellStart"/>
+      <w:r>
+        <w:t>english</w:t>
+      </w:r>
+      <w:proofErr w:type="spellEnd"/>
+      <w:r>
+        <w:t xml:space="preserve"> thought.</w:t>
+      </w:r>
+      <w:r>
+        <w:t xml:space="preserve"> </w:t>
       </w:r>
       <w:r>
         <w:t xml:space="preserve">I’ve chosen to set parallelism of tweet-spout and parse-tweet-bolt to 1 to reduce the chance of common words between tweets or within a tweet being miscounted. For count-bolt, I have it </w:t>
@@ -119,6 +133,9 @@
       </w:r>
       <w:r>
         <w:t xml:space="preserve"> </w:t>
+      </w:r>
+      <w:r>
+        <w:t>Increasing the parallelism will reduce the bottleneck potential of the heavier processing involvement of this final bolt step.</w:t>
       </w:r>
     </w:p>
     <w:p>
@@ -293,7 +310,11 @@
       </w:r>
       <w:proofErr w:type="spellEnd"/>
       <w:r>
-        <w:t xml:space="preserve"> within </w:t>
+        <w:t xml:space="preserve"> </w:t>
+      </w:r>
+      <w:r>
+        <w:lastRenderedPageBreak/>
+        <w:t xml:space="preserve">within </w:t>
       </w:r>
       <w:proofErr w:type="spellStart"/>
       <w:r>
@@ -330,7 +351,6 @@
         <w:pStyle w:val="Heading2"/>
       </w:pPr>
       <w:r>
-        <w:lastRenderedPageBreak/>
         <w:t>Directory and file structure:</w:t>
       </w:r>
     </w:p>
@@ -1322,7 +1342,7 @@
 </file>
 
 <file path=customXml/itemProps1.xml><?xml version="1.0" encoding="utf-8"?>
-<ds:datastoreItem xmlns:ds="http://schemas.openxmlformats.org/officeDocument/2006/customXml" ds:itemID="{EBB686FE-5545-47E1-8068-34810EBA9EB0}">
+<ds:datastoreItem xmlns:ds="http://schemas.openxmlformats.org/officeDocument/2006/customXml" ds:itemID="{F7527852-2E74-4916-BD1A-3C92F06EE115}">
   <ds:schemaRefs>
     <ds:schemaRef ds:uri="http://schemas.openxmlformats.org/officeDocument/2006/bibliography"/>
   </ds:schemaRefs>
